--- a/word.docx
+++ b/word.docx
@@ -41,6 +41,9 @@
           </w:tcPr>
           <w:p>
             <w:r>
+              <w:rPr>
+                <w:sz w:val="18"/>
+              </w:rPr>
               <w:t>227.56</w:t>
             </w:r>
           </w:p>
@@ -51,6 +54,9 @@
           </w:tcPr>
           <w:p>
             <w:r>
+              <w:rPr>
+                <w:sz w:val="18"/>
+              </w:rPr>
               <w:t>0.0</w:t>
             </w:r>
           </w:p>
@@ -61,6 +67,9 @@
           </w:tcPr>
           <w:p>
             <w:r>
+              <w:rPr>
+                <w:sz w:val="18"/>
+              </w:rPr>
               <w:t>0.0</w:t>
             </w:r>
           </w:p>
@@ -73,6 +82,9 @@
           </w:tcPr>
           <w:p>
             <w:r>
+              <w:rPr>
+                <w:sz w:val="18"/>
+              </w:rPr>
               <w:t>Mass Matrix(t) =</w:t>
             </w:r>
           </w:p>
@@ -83,6 +95,9 @@
           </w:tcPr>
           <w:p>
             <w:r>
+              <w:rPr>
+                <w:sz w:val="18"/>
+              </w:rPr>
               <w:t>0.0</w:t>
             </w:r>
           </w:p>
@@ -93,6 +108,9 @@
           </w:tcPr>
           <w:p>
             <w:r>
+              <w:rPr>
+                <w:sz w:val="18"/>
+              </w:rPr>
               <w:t>227.56</w:t>
             </w:r>
           </w:p>
@@ -103,6 +121,9 @@
           </w:tcPr>
           <w:p>
             <w:r>
+              <w:rPr>
+                <w:sz w:val="18"/>
+              </w:rPr>
               <w:t>0.0</w:t>
             </w:r>
           </w:p>
@@ -121,6 +142,9 @@
           </w:tcPr>
           <w:p>
             <w:r>
+              <w:rPr>
+                <w:sz w:val="18"/>
+              </w:rPr>
               <w:t>0.0</w:t>
             </w:r>
           </w:p>
@@ -131,6 +155,9 @@
           </w:tcPr>
           <w:p>
             <w:r>
+              <w:rPr>
+                <w:sz w:val="18"/>
+              </w:rPr>
               <w:t>0.0</w:t>
             </w:r>
           </w:p>
@@ -141,6 +168,9 @@
           </w:tcPr>
           <w:p>
             <w:r>
+              <w:rPr>
+                <w:sz w:val="18"/>
+              </w:rPr>
               <w:t>227.56</w:t>
             </w:r>
           </w:p>
@@ -176,6 +206,9 @@
           </w:tcPr>
           <w:p>
             <w:r>
+              <w:rPr>
+                <w:sz w:val="18"/>
+              </w:rPr>
               <w:t>198398.54</w:t>
             </w:r>
           </w:p>
@@ -186,6 +219,9 @@
           </w:tcPr>
           <w:p>
             <w:r>
+              <w:rPr>
+                <w:sz w:val="18"/>
+              </w:rPr>
               <w:t>-85910.51</w:t>
             </w:r>
           </w:p>
@@ -196,6 +232,9 @@
           </w:tcPr>
           <w:p>
             <w:r>
+              <w:rPr>
+                <w:sz w:val="18"/>
+              </w:rPr>
               <w:t>0.0</w:t>
             </w:r>
           </w:p>
@@ -208,6 +247,9 @@
           </w:tcPr>
           <w:p>
             <w:r>
+              <w:rPr>
+                <w:sz w:val="18"/>
+              </w:rPr>
               <w:t>Rigidity Matrix(kN/m) =</w:t>
             </w:r>
           </w:p>
@@ -218,6 +260,9 @@
           </w:tcPr>
           <w:p>
             <w:r>
+              <w:rPr>
+                <w:sz w:val="18"/>
+              </w:rPr>
               <w:t>-85910.51</w:t>
             </w:r>
           </w:p>
@@ -228,6 +273,9 @@
           </w:tcPr>
           <w:p>
             <w:r>
+              <w:rPr>
+                <w:sz w:val="18"/>
+              </w:rPr>
               <w:t>171821.02</w:t>
             </w:r>
           </w:p>
@@ -238,6 +286,9 @@
           </w:tcPr>
           <w:p>
             <w:r>
+              <w:rPr>
+                <w:sz w:val="18"/>
+              </w:rPr>
               <w:t>-85910.51</w:t>
             </w:r>
           </w:p>
@@ -256,6 +307,9 @@
           </w:tcPr>
           <w:p>
             <w:r>
+              <w:rPr>
+                <w:sz w:val="18"/>
+              </w:rPr>
               <w:t>0.0</w:t>
             </w:r>
           </w:p>
@@ -266,6 +320,9 @@
           </w:tcPr>
           <w:p>
             <w:r>
+              <w:rPr>
+                <w:sz w:val="18"/>
+              </w:rPr>
               <w:t>-85910.51</w:t>
             </w:r>
           </w:p>
@@ -276,6 +333,9 @@
           </w:tcPr>
           <w:p>
             <w:r>
+              <w:rPr>
+                <w:sz w:val="18"/>
+              </w:rPr>
               <w:t>85910.51</w:t>
             </w:r>
           </w:p>
@@ -380,6 +440,9 @@
           </w:tcPr>
           <w:p>
             <w:r>
+              <w:rPr>
+                <w:sz w:val="18"/>
+              </w:rPr>
               <w:t>789.59</w:t>
             </w:r>
           </w:p>
@@ -390,6 +453,9 @@
           </w:tcPr>
           <w:p>
             <w:r>
+              <w:rPr>
+                <w:sz w:val="18"/>
+              </w:rPr>
               <w:t>-579.07</w:t>
             </w:r>
           </w:p>
@@ -400,6 +466,9 @@
           </w:tcPr>
           <w:p>
             <w:r>
+              <w:rPr>
+                <w:sz w:val="18"/>
+              </w:rPr>
               <w:t>0.0</w:t>
             </w:r>
           </w:p>
@@ -412,6 +481,9 @@
           </w:tcPr>
           <w:p>
             <w:r>
+              <w:rPr>
+                <w:sz w:val="18"/>
+              </w:rPr>
               <w:t>Damping Matrix(kN s/m) =</w:t>
             </w:r>
           </w:p>
@@ -422,6 +494,9 @@
           </w:tcPr>
           <w:p>
             <w:r>
+              <w:rPr>
+                <w:sz w:val="18"/>
+              </w:rPr>
               <w:t>-579.07</w:t>
             </w:r>
           </w:p>
@@ -432,6 +507,9 @@
           </w:tcPr>
           <w:p>
             <w:r>
+              <w:rPr>
+                <w:sz w:val="18"/>
+              </w:rPr>
               <w:t>1390.44</w:t>
             </w:r>
           </w:p>
@@ -442,6 +520,9 @@
           </w:tcPr>
           <w:p>
             <w:r>
+              <w:rPr>
+                <w:sz w:val="18"/>
+              </w:rPr>
               <w:t>-811.38</w:t>
             </w:r>
           </w:p>
@@ -460,6 +541,9 @@
           </w:tcPr>
           <w:p>
             <w:r>
+              <w:rPr>
+                <w:sz w:val="18"/>
+              </w:rPr>
               <w:t>0.0</w:t>
             </w:r>
           </w:p>
@@ -470,6 +554,9 @@
           </w:tcPr>
           <w:p>
             <w:r>
+              <w:rPr>
+                <w:sz w:val="18"/>
+              </w:rPr>
               <w:t>-811.38</w:t>
             </w:r>
           </w:p>
@@ -480,12 +567,20 @@
           </w:tcPr>
           <w:p>
             <w:r>
+              <w:rPr>
+                <w:sz w:val="18"/>
+              </w:rPr>
               <w:t>811.38</w:t>
             </w:r>
           </w:p>
         </w:tc>
       </w:tr>
     </w:tbl>
+    <w:p>
+      <w:r>
+        <w:br w:type="page"/>
+      </w:r>
+    </w:p>
     <w:p/>
     <w:p>
       <w:pPr>
@@ -513,15 +608,22 @@
           <w:p/>
           <w:p>
             <w:r>
+              <w:rPr>
+                <w:sz w:val="18"/>
+              </w:rPr>
               <w:t>φ</w:t>
             </w:r>
             <w:r>
               <w:rPr>
+                <w:sz w:val="18"/>
                 <w:vertAlign w:val="subscript"/>
               </w:rPr>
               <w:t>11</w:t>
             </w:r>
             <w:r>
+              <w:rPr>
+                <w:sz w:val="18"/>
+              </w:rPr>
               <w:t xml:space="preserve"> = 1.0</w:t>
             </w:r>
           </w:p>
@@ -533,15 +635,22 @@
           <w:p/>
           <w:p>
             <w:r>
+              <w:rPr>
+                <w:sz w:val="18"/>
+              </w:rPr>
               <w:t>φ</w:t>
             </w:r>
             <w:r>
               <w:rPr>
+                <w:sz w:val="18"/>
                 <w:vertAlign w:val="subscript"/>
               </w:rPr>
               <w:t>12</w:t>
             </w:r>
             <w:r>
+              <w:rPr>
+                <w:sz w:val="18"/>
+              </w:rPr>
               <w:t xml:space="preserve"> = 2.083</w:t>
             </w:r>
           </w:p>
@@ -553,15 +662,22 @@
           <w:p/>
           <w:p>
             <w:r>
+              <w:rPr>
+                <w:sz w:val="18"/>
+              </w:rPr>
               <w:t>φ</w:t>
             </w:r>
             <w:r>
               <w:rPr>
+                <w:sz w:val="18"/>
                 <w:vertAlign w:val="subscript"/>
               </w:rPr>
               <w:t>13</w:t>
             </w:r>
             <w:r>
+              <w:rPr>
+                <w:sz w:val="18"/>
+              </w:rPr>
               <w:t xml:space="preserve"> = 2.693</w:t>
             </w:r>
           </w:p>
@@ -575,15 +691,22 @@
           <w:p/>
           <w:p>
             <w:r>
+              <w:rPr>
+                <w:sz w:val="18"/>
+              </w:rPr>
               <w:t>φ</w:t>
             </w:r>
             <w:r>
               <w:rPr>
+                <w:sz w:val="18"/>
                 <w:vertAlign w:val="subscript"/>
               </w:rPr>
               <w:t>21</w:t>
             </w:r>
             <w:r>
+              <w:rPr>
+                <w:sz w:val="18"/>
+              </w:rPr>
               <w:t xml:space="preserve"> = 1.0</w:t>
             </w:r>
           </w:p>
@@ -595,15 +718,22 @@
           <w:p/>
           <w:p>
             <w:r>
+              <w:rPr>
+                <w:sz w:val="18"/>
+              </w:rPr>
               <w:t>φ</w:t>
             </w:r>
             <w:r>
               <w:rPr>
+                <w:sz w:val="18"/>
                 <w:vertAlign w:val="subscript"/>
               </w:rPr>
               <w:t>22</w:t>
             </w:r>
             <w:r>
+              <w:rPr>
+                <w:sz w:val="18"/>
+              </w:rPr>
               <w:t xml:space="preserve"> = 0.594</w:t>
             </w:r>
           </w:p>
@@ -615,15 +745,22 @@
           <w:p/>
           <w:p>
             <w:r>
+              <w:rPr>
+                <w:sz w:val="18"/>
+              </w:rPr>
               <w:t>φ</w:t>
             </w:r>
             <w:r>
               <w:rPr>
+                <w:sz w:val="18"/>
                 <w:vertAlign w:val="subscript"/>
               </w:rPr>
               <w:t>23</w:t>
             </w:r>
             <w:r>
+              <w:rPr>
+                <w:sz w:val="18"/>
+              </w:rPr>
               <w:t xml:space="preserve"> = -0.831</w:t>
             </w:r>
           </w:p>
@@ -637,15 +774,22 @@
           <w:p/>
           <w:p>
             <w:r>
+              <w:rPr>
+                <w:sz w:val="18"/>
+              </w:rPr>
               <w:t>φ</w:t>
             </w:r>
             <w:r>
               <w:rPr>
+                <w:sz w:val="18"/>
                 <w:vertAlign w:val="subscript"/>
               </w:rPr>
               <w:t>31</w:t>
             </w:r>
             <w:r>
+              <w:rPr>
+                <w:sz w:val="18"/>
+              </w:rPr>
               <w:t xml:space="preserve"> = 1.0</w:t>
             </w:r>
           </w:p>
@@ -657,15 +801,22 @@
           <w:p/>
           <w:p>
             <w:r>
+              <w:rPr>
+                <w:sz w:val="18"/>
+              </w:rPr>
               <w:t>φ</w:t>
             </w:r>
             <w:r>
               <w:rPr>
+                <w:sz w:val="18"/>
                 <w:vertAlign w:val="subscript"/>
               </w:rPr>
               <w:t>32</w:t>
             </w:r>
             <w:r>
+              <w:rPr>
+                <w:sz w:val="18"/>
+              </w:rPr>
               <w:t xml:space="preserve"> = -1.058</w:t>
             </w:r>
           </w:p>
@@ -677,21 +828,64 @@
           <w:p/>
           <w:p>
             <w:r>
+              <w:rPr>
+                <w:sz w:val="18"/>
+              </w:rPr>
               <w:t>φ</w:t>
             </w:r>
             <w:r>
               <w:rPr>
+                <w:sz w:val="18"/>
                 <w:vertAlign w:val="subscript"/>
               </w:rPr>
               <w:t>33</w:t>
             </w:r>
             <w:r>
+              <w:rPr>
+                <w:sz w:val="18"/>
+              </w:rPr>
               <w:t xml:space="preserve"> = 0.447</w:t>
             </w:r>
           </w:p>
         </w:tc>
       </w:tr>
     </w:tbl>
+    <w:p>
+      <w:r>
+        <w:drawing>
+          <wp:inline xmlns:a="http://schemas.openxmlformats.org/drawingml/2006/main" xmlns:pic="http://schemas.openxmlformats.org/drawingml/2006/picture">
+            <wp:extent cx="5486400" cy="2743200"/>
+            <wp:docPr id="1" name="Picture 1"/>
+            <wp:cNvGraphicFramePr>
+              <a:graphicFrameLocks noChangeAspect="1"/>
+            </wp:cNvGraphicFramePr>
+            <a:graphic>
+              <a:graphicData uri="http://schemas.openxmlformats.org/drawingml/2006/picture">
+                <pic:pic>
+                  <pic:nvPicPr>
+                    <pic:cNvPr id="0" name="ModeShapes.png"/>
+                    <pic:cNvPicPr/>
+                  </pic:nvPicPr>
+                  <pic:blipFill>
+                    <a:blip r:embed="rId9"/>
+                    <a:stretch>
+                      <a:fillRect/>
+                    </a:stretch>
+                  </pic:blipFill>
+                  <pic:spPr>
+                    <a:xfrm>
+                      <a:off x="0" y="0"/>
+                      <a:ext cx="5486400" cy="2743200"/>
+                    </a:xfrm>
+                    <a:prstGeom prst="rect"/>
+                  </pic:spPr>
+                </pic:pic>
+              </a:graphicData>
+            </a:graphic>
+          </wp:inline>
+        </w:drawing>
+      </w:r>
+    </w:p>
     <w:sectPr>
       <w:pgSz w:w="12240" w:h="15840"/>
       <w:pgMar w:top="1440" w:right="1800" w:bottom="1440" w:left="1800" w:header="720" w:footer="720" w:gutter="0"/>

--- a/word.docx
+++ b/word.docx
@@ -345,73 +345,103 @@
     <w:p/>
     <w:p>
       <w:r>
+        <w:rPr>
+          <w:sz w:val="18"/>
+        </w:rPr>
         <w:t>ω</w:t>
       </w:r>
-      <w:r/>
       <w:r>
         <w:rPr>
+          <w:sz w:val="18"/>
           <w:vertAlign w:val="subscript"/>
         </w:rPr>
         <w:t>1</w:t>
       </w:r>
       <w:r>
+        <w:rPr>
+          <w:sz w:val="18"/>
+        </w:rPr>
         <w:t xml:space="preserve"> = 9.251 rad/sec           ---------------&gt;     T</w:t>
       </w:r>
       <w:r>
         <w:rPr>
+          <w:sz w:val="18"/>
           <w:vertAlign w:val="subscript"/>
         </w:rPr>
         <w:t>1</w:t>
       </w:r>
       <w:r>
+        <w:rPr>
+          <w:sz w:val="18"/>
+        </w:rPr>
         <w:t>= 0.679 sec</w:t>
       </w:r>
     </w:p>
     <w:p>
       <w:r>
+        <w:rPr>
+          <w:sz w:val="18"/>
+        </w:rPr>
         <w:t>ω</w:t>
       </w:r>
-      <w:r/>
       <w:r>
         <w:rPr>
+          <w:sz w:val="18"/>
           <w:vertAlign w:val="subscript"/>
         </w:rPr>
         <w:t>2</w:t>
       </w:r>
       <w:r>
+        <w:rPr>
+          <w:sz w:val="18"/>
+        </w:rPr>
         <w:t xml:space="preserve"> = 25.447 rad/sec           ---------------&gt;     T</w:t>
       </w:r>
       <w:r>
         <w:rPr>
+          <w:sz w:val="18"/>
           <w:vertAlign w:val="subscript"/>
         </w:rPr>
         <w:t>2</w:t>
       </w:r>
       <w:r>
+        <w:rPr>
+          <w:sz w:val="18"/>
+        </w:rPr>
         <w:t>= 0.247 sec</w:t>
       </w:r>
     </w:p>
     <w:p>
       <w:r>
+        <w:rPr>
+          <w:sz w:val="18"/>
+        </w:rPr>
         <w:t>ω</w:t>
       </w:r>
-      <w:r/>
       <w:r>
         <w:rPr>
+          <w:sz w:val="18"/>
           <w:vertAlign w:val="subscript"/>
         </w:rPr>
         <w:t>3</w:t>
       </w:r>
       <w:r>
+        <w:rPr>
+          <w:sz w:val="18"/>
+        </w:rPr>
         <w:t xml:space="preserve"> = 35.656 rad/sec           ---------------&gt;     T</w:t>
       </w:r>
       <w:r>
         <w:rPr>
+          <w:sz w:val="18"/>
           <w:vertAlign w:val="subscript"/>
         </w:rPr>
         <w:t>3</w:t>
       </w:r>
       <w:r>
+        <w:rPr>
+          <w:sz w:val="18"/>
+        </w:rPr>
         <w:t>= 0.176 sec</w:t>
       </w:r>
     </w:p>
@@ -581,7 +611,6 @@
         <w:br w:type="page"/>
       </w:r>
     </w:p>
-    <w:p/>
     <w:p>
       <w:pPr>
         <w:pStyle w:val="Heading1"/>
@@ -601,6 +630,9 @@
         <w:gridCol w:w="2880"/>
       </w:tblGrid>
       <w:tr>
+        <w:trPr>
+          <w:trHeight w:val="720"/>
+        </w:trPr>
         <w:tc>
           <w:tcPr>
             <w:tcW w:type="dxa" w:w="2880"/>
@@ -684,6 +716,9 @@
         </w:tc>
       </w:tr>
       <w:tr>
+        <w:trPr>
+          <w:trHeight w:val="720"/>
+        </w:trPr>
         <w:tc>
           <w:tcPr>
             <w:tcW w:type="dxa" w:w="2880"/>
@@ -767,6 +802,9 @@
         </w:tc>
       </w:tr>
       <w:tr>
+        <w:trPr>
+          <w:trHeight w:val="720"/>
+        </w:trPr>
         <w:tc>
           <w:tcPr>
             <w:tcW w:type="dxa" w:w="2880"/>
@@ -850,6 +888,7 @@
         </w:tc>
       </w:tr>
     </w:tbl>
+    <w:p/>
     <w:p>
       <w:r>
         <w:drawing>
@@ -884,6 +923,553 @@
             </a:graphic>
           </wp:inline>
         </w:drawing>
+      </w:r>
+    </w:p>
+    <w:p/>
+    <w:tbl>
+      <w:tblPr>
+        <w:tblW w:type="auto" w:w="0"/>
+        <w:tblLook w:firstColumn="1" w:firstRow="1" w:lastColumn="0" w:lastRow="0" w:noHBand="0" w:noVBand="1" w:val="04A0"/>
+      </w:tblPr>
+      <w:tblGrid>
+        <w:gridCol w:w="2160"/>
+        <w:gridCol w:w="2160"/>
+        <w:gridCol w:w="2160"/>
+        <w:gridCol w:w="2160"/>
+      </w:tblGrid>
+      <w:tr>
+        <w:tc>
+          <w:tcPr>
+            <w:tcW w:type="dxa" w:w="2160"/>
+          </w:tcPr>
+          <w:p/>
+        </w:tc>
+        <w:tc>
+          <w:tcPr>
+            <w:tcW w:type="dxa" w:w="720"/>
+          </w:tcPr>
+          <w:p>
+            <w:r>
+              <w:rPr>
+                <w:sz w:val="18"/>
+              </w:rPr>
+              <w:t>2865.17</w:t>
+            </w:r>
+          </w:p>
+        </w:tc>
+        <w:tc>
+          <w:tcPr>
+            <w:tcW w:type="dxa" w:w="720"/>
+          </w:tcPr>
+          <w:p>
+            <w:r>
+              <w:rPr>
+                <w:sz w:val="18"/>
+              </w:rPr>
+              <w:t>0.0</w:t>
+            </w:r>
+          </w:p>
+        </w:tc>
+        <w:tc>
+          <w:tcPr>
+            <w:tcW w:type="dxa" w:w="720"/>
+          </w:tcPr>
+          <w:p>
+            <w:r>
+              <w:rPr>
+                <w:sz w:val="18"/>
+              </w:rPr>
+              <w:t>0.0</w:t>
+            </w:r>
+          </w:p>
+        </w:tc>
+      </w:tr>
+      <w:tr>
+        <w:tc>
+          <w:tcPr>
+            <w:tcW w:type="dxa" w:w="2160"/>
+          </w:tcPr>
+          <w:p>
+            <w:r>
+              <w:rPr>
+                <w:sz w:val="18"/>
+              </w:rPr>
+              <w:t>M =</w:t>
+            </w:r>
+          </w:p>
+        </w:tc>
+        <w:tc>
+          <w:tcPr>
+            <w:tcW w:type="dxa" w:w="720"/>
+          </w:tcPr>
+          <w:p>
+            <w:r>
+              <w:rPr>
+                <w:sz w:val="18"/>
+              </w:rPr>
+              <w:t>0.0</w:t>
+            </w:r>
+          </w:p>
+        </w:tc>
+        <w:tc>
+          <w:tcPr>
+            <w:tcW w:type="dxa" w:w="720"/>
+          </w:tcPr>
+          <w:p>
+            <w:r>
+              <w:rPr>
+                <w:sz w:val="18"/>
+              </w:rPr>
+              <w:t>464.96</w:t>
+            </w:r>
+          </w:p>
+        </w:tc>
+        <w:tc>
+          <w:tcPr>
+            <w:tcW w:type="dxa" w:w="720"/>
+          </w:tcPr>
+          <w:p>
+            <w:r>
+              <w:rPr>
+                <w:sz w:val="18"/>
+              </w:rPr>
+              <w:t>0.0</w:t>
+            </w:r>
+          </w:p>
+        </w:tc>
+      </w:tr>
+      <w:tr>
+        <w:tc>
+          <w:tcPr>
+            <w:tcW w:type="dxa" w:w="2160"/>
+          </w:tcPr>
+          <w:p/>
+        </w:tc>
+        <w:tc>
+          <w:tcPr>
+            <w:tcW w:type="dxa" w:w="720"/>
+          </w:tcPr>
+          <w:p>
+            <w:r>
+              <w:rPr>
+                <w:sz w:val="18"/>
+              </w:rPr>
+              <w:t>0.0</w:t>
+            </w:r>
+          </w:p>
+        </w:tc>
+        <w:tc>
+          <w:tcPr>
+            <w:tcW w:type="dxa" w:w="720"/>
+          </w:tcPr>
+          <w:p>
+            <w:r>
+              <w:rPr>
+                <w:sz w:val="18"/>
+              </w:rPr>
+              <w:t>0.0</w:t>
+            </w:r>
+          </w:p>
+        </w:tc>
+        <w:tc>
+          <w:tcPr>
+            <w:tcW w:type="dxa" w:w="720"/>
+          </w:tcPr>
+          <w:p>
+            <w:r>
+              <w:rPr>
+                <w:sz w:val="18"/>
+              </w:rPr>
+              <w:t>527.79</w:t>
+            </w:r>
+          </w:p>
+        </w:tc>
+      </w:tr>
+    </w:tbl>
+    <w:p/>
+    <w:tbl>
+      <w:tblPr>
+        <w:tblW w:type="auto" w:w="0"/>
+        <w:tblLook w:firstColumn="1" w:firstRow="1" w:lastColumn="0" w:lastRow="0" w:noHBand="0" w:noVBand="1" w:val="04A0"/>
+      </w:tblPr>
+      <w:tblGrid>
+        <w:gridCol w:w="2160"/>
+        <w:gridCol w:w="2160"/>
+        <w:gridCol w:w="2160"/>
+        <w:gridCol w:w="2160"/>
+      </w:tblGrid>
+      <w:tr>
+        <w:tc>
+          <w:tcPr>
+            <w:tcW w:type="dxa" w:w="2160"/>
+          </w:tcPr>
+          <w:p/>
+        </w:tc>
+        <w:tc>
+          <w:tcPr>
+            <w:tcW w:type="dxa" w:w="720"/>
+          </w:tcPr>
+          <w:p>
+            <w:r>
+              <w:rPr>
+                <w:sz w:val="18"/>
+              </w:rPr>
+              <w:t>245213.25</w:t>
+            </w:r>
+          </w:p>
+        </w:tc>
+        <w:tc>
+          <w:tcPr>
+            <w:tcW w:type="dxa" w:w="720"/>
+          </w:tcPr>
+          <w:p>
+            <w:r>
+              <w:rPr>
+                <w:sz w:val="18"/>
+              </w:rPr>
+              <w:t>0.0</w:t>
+            </w:r>
+          </w:p>
+        </w:tc>
+        <w:tc>
+          <w:tcPr>
+            <w:tcW w:type="dxa" w:w="720"/>
+          </w:tcPr>
+          <w:p>
+            <w:r>
+              <w:rPr>
+                <w:sz w:val="18"/>
+              </w:rPr>
+              <w:t>0.0</w:t>
+            </w:r>
+          </w:p>
+        </w:tc>
+      </w:tr>
+      <w:tr>
+        <w:tc>
+          <w:tcPr>
+            <w:tcW w:type="dxa" w:w="2160"/>
+          </w:tcPr>
+          <w:p>
+            <w:r>
+              <w:rPr>
+                <w:sz w:val="18"/>
+              </w:rPr>
+              <w:t>K =</w:t>
+            </w:r>
+          </w:p>
+        </w:tc>
+        <w:tc>
+          <w:tcPr>
+            <w:tcW w:type="dxa" w:w="720"/>
+          </w:tcPr>
+          <w:p>
+            <w:r>
+              <w:rPr>
+                <w:sz w:val="18"/>
+              </w:rPr>
+              <w:t>0.0</w:t>
+            </w:r>
+          </w:p>
+        </w:tc>
+        <w:tc>
+          <w:tcPr>
+            <w:tcW w:type="dxa" w:w="720"/>
+          </w:tcPr>
+          <w:p>
+            <w:r>
+              <w:rPr>
+                <w:sz w:val="18"/>
+              </w:rPr>
+              <w:t>301076.24</w:t>
+            </w:r>
+          </w:p>
+        </w:tc>
+        <w:tc>
+          <w:tcPr>
+            <w:tcW w:type="dxa" w:w="720"/>
+          </w:tcPr>
+          <w:p>
+            <w:r>
+              <w:rPr>
+                <w:sz w:val="18"/>
+              </w:rPr>
+              <w:t>0.0</w:t>
+            </w:r>
+          </w:p>
+        </w:tc>
+      </w:tr>
+      <w:tr>
+        <w:tc>
+          <w:tcPr>
+            <w:tcW w:type="dxa" w:w="2160"/>
+          </w:tcPr>
+          <w:p/>
+        </w:tc>
+        <w:tc>
+          <w:tcPr>
+            <w:tcW w:type="dxa" w:w="720"/>
+          </w:tcPr>
+          <w:p>
+            <w:r>
+              <w:rPr>
+                <w:sz w:val="18"/>
+              </w:rPr>
+              <w:t>0.0</w:t>
+            </w:r>
+          </w:p>
+        </w:tc>
+        <w:tc>
+          <w:tcPr>
+            <w:tcW w:type="dxa" w:w="720"/>
+          </w:tcPr>
+          <w:p>
+            <w:r>
+              <w:rPr>
+                <w:sz w:val="18"/>
+              </w:rPr>
+              <w:t>0.0</w:t>
+            </w:r>
+          </w:p>
+        </w:tc>
+        <w:tc>
+          <w:tcPr>
+            <w:tcW w:type="dxa" w:w="720"/>
+          </w:tcPr>
+          <w:p>
+            <w:r>
+              <w:rPr>
+                <w:sz w:val="18"/>
+              </w:rPr>
+              <w:t>670990.62</w:t>
+            </w:r>
+          </w:p>
+        </w:tc>
+      </w:tr>
+    </w:tbl>
+    <w:p/>
+    <w:tbl>
+      <w:tblPr>
+        <w:tblW w:type="auto" w:w="0"/>
+        <w:tblLook w:firstColumn="1" w:firstRow="1" w:lastColumn="0" w:lastRow="0" w:noHBand="0" w:noVBand="1" w:val="04A0"/>
+      </w:tblPr>
+      <w:tblGrid>
+        <w:gridCol w:w="2160"/>
+        <w:gridCol w:w="2160"/>
+        <w:gridCol w:w="2160"/>
+        <w:gridCol w:w="2160"/>
+      </w:tblGrid>
+      <w:tr>
+        <w:tc>
+          <w:tcPr>
+            <w:tcW w:type="dxa" w:w="2160"/>
+          </w:tcPr>
+          <w:p/>
+        </w:tc>
+        <w:tc>
+          <w:tcPr>
+            <w:tcW w:type="dxa" w:w="720"/>
+          </w:tcPr>
+          <w:p>
+            <w:r>
+              <w:rPr>
+                <w:sz w:val="18"/>
+              </w:rPr>
+              <w:t>1191.73</w:t>
+            </w:r>
+          </w:p>
+        </w:tc>
+        <w:tc>
+          <w:tcPr>
+            <w:tcW w:type="dxa" w:w="720"/>
+          </w:tcPr>
+          <w:p>
+            <w:r>
+              <w:rPr>
+                <w:sz w:val="18"/>
+              </w:rPr>
+              <w:t>0.0</w:t>
+            </w:r>
+          </w:p>
+        </w:tc>
+        <w:tc>
+          <w:tcPr>
+            <w:tcW w:type="dxa" w:w="720"/>
+          </w:tcPr>
+          <w:p>
+            <w:r>
+              <w:rPr>
+                <w:sz w:val="18"/>
+              </w:rPr>
+              <w:t>0.0</w:t>
+            </w:r>
+          </w:p>
+        </w:tc>
+      </w:tr>
+      <w:tr>
+        <w:tc>
+          <w:tcPr>
+            <w:tcW w:type="dxa" w:w="2160"/>
+          </w:tcPr>
+          <w:p>
+            <w:r>
+              <w:rPr>
+                <w:sz w:val="18"/>
+              </w:rPr>
+              <w:t>C =</w:t>
+            </w:r>
+          </w:p>
+        </w:tc>
+        <w:tc>
+          <w:tcPr>
+            <w:tcW w:type="dxa" w:w="720"/>
+          </w:tcPr>
+          <w:p>
+            <w:r>
+              <w:rPr>
+                <w:sz w:val="18"/>
+              </w:rPr>
+              <w:t>0.0</w:t>
+            </w:r>
+          </w:p>
+        </w:tc>
+        <w:tc>
+          <w:tcPr>
+            <w:tcW w:type="dxa" w:w="720"/>
+          </w:tcPr>
+          <w:p>
+            <w:r>
+              <w:rPr>
+                <w:sz w:val="18"/>
+              </w:rPr>
+              <w:t>1953.37</w:t>
+            </w:r>
+          </w:p>
+        </w:tc>
+        <w:tc>
+          <w:tcPr>
+            <w:tcW w:type="dxa" w:w="720"/>
+          </w:tcPr>
+          <w:p>
+            <w:r>
+              <w:rPr>
+                <w:sz w:val="18"/>
+              </w:rPr>
+              <w:t>0.0</w:t>
+            </w:r>
+          </w:p>
+        </w:tc>
+      </w:tr>
+      <w:tr>
+        <w:tc>
+          <w:tcPr>
+            <w:tcW w:type="dxa" w:w="2160"/>
+          </w:tcPr>
+          <w:p/>
+        </w:tc>
+        <w:tc>
+          <w:tcPr>
+            <w:tcW w:type="dxa" w:w="720"/>
+          </w:tcPr>
+          <w:p>
+            <w:r>
+              <w:rPr>
+                <w:sz w:val="18"/>
+              </w:rPr>
+              <w:t>0.0</w:t>
+            </w:r>
+          </w:p>
+        </w:tc>
+        <w:tc>
+          <w:tcPr>
+            <w:tcW w:type="dxa" w:w="720"/>
+          </w:tcPr>
+          <w:p>
+            <w:r>
+              <w:rPr>
+                <w:sz w:val="18"/>
+              </w:rPr>
+              <w:t>0.0</w:t>
+            </w:r>
+          </w:p>
+        </w:tc>
+        <w:tc>
+          <w:tcPr>
+            <w:tcW w:type="dxa" w:w="720"/>
+          </w:tcPr>
+          <w:p>
+            <w:r>
+              <w:rPr>
+                <w:sz w:val="18"/>
+              </w:rPr>
+              <w:t>4501.24</w:t>
+            </w:r>
+          </w:p>
+        </w:tc>
+      </w:tr>
+    </w:tbl>
+    <w:p/>
+    <w:p>
+      <w:r>
+        <w:rPr>
+          <w:sz w:val="18"/>
+        </w:rPr>
+        <w:t>Γ</w:t>
+      </w:r>
+      <w:r>
+        <w:rPr>
+          <w:sz w:val="18"/>
+          <w:vertAlign w:val="subscript"/>
+        </w:rPr>
+        <w:t>x1</w:t>
+      </w:r>
+      <w:r>
+        <w:rPr>
+          <w:sz w:val="18"/>
+        </w:rPr>
+        <w:t xml:space="preserve"> = 0.459 </w:t>
+      </w:r>
+    </w:p>
+    <w:p>
+      <w:r>
+        <w:rPr>
+          <w:sz w:val="18"/>
+        </w:rPr>
+        <w:t>Γ</w:t>
+      </w:r>
+      <w:r>
+        <w:rPr>
+          <w:sz w:val="18"/>
+          <w:vertAlign w:val="subscript"/>
+        </w:rPr>
+        <w:t>x2</w:t>
+      </w:r>
+      <w:r>
+        <w:rPr>
+          <w:sz w:val="18"/>
+        </w:rPr>
+        <w:t xml:space="preserve"> = 0.374 </w:t>
+      </w:r>
+    </w:p>
+    <w:p>
+      <w:r>
+        <w:rPr>
+          <w:sz w:val="18"/>
+        </w:rPr>
+        <w:t>Γ</w:t>
+      </w:r>
+      <w:r>
+        <w:rPr>
+          <w:sz w:val="18"/>
+          <w:vertAlign w:val="subscript"/>
+        </w:rPr>
+        <w:t>x3</w:t>
+      </w:r>
+      <w:r>
+        <w:rPr>
+          <w:sz w:val="18"/>
+        </w:rPr>
+        <w:t xml:space="preserve"> = 0.168 </w:t>
       </w:r>
     </w:p>
     <w:sectPr>

--- a/word.docx
+++ b/word.docx
@@ -1472,6 +1472,107 @@
         <w:t xml:space="preserve"> = 0.168 </w:t>
       </w:r>
     </w:p>
+    <w:p/>
+    <w:p>
+      <w:r>
+        <w:rPr>
+          <w:sz w:val="18"/>
+        </w:rPr>
+        <w:t>M</w:t>
+      </w:r>
+      <w:r>
+        <w:rPr>
+          <w:sz w:val="18"/>
+          <w:vertAlign w:val="subscript"/>
+        </w:rPr>
+        <w:t>x1</w:t>
+      </w:r>
+      <w:r>
+        <w:rPr>
+          <w:sz w:val="18"/>
+        </w:rPr>
+        <w:t xml:space="preserve"> = 602.942 </w:t>
+      </w:r>
+    </w:p>
+    <w:p>
+      <w:r>
+        <w:rPr>
+          <w:sz w:val="18"/>
+        </w:rPr>
+        <w:t>M</w:t>
+      </w:r>
+      <w:r>
+        <w:rPr>
+          <w:sz w:val="18"/>
+          <w:vertAlign w:val="subscript"/>
+        </w:rPr>
+        <w:t>x2</w:t>
+      </w:r>
+      <w:r>
+        <w:rPr>
+          <w:sz w:val="18"/>
+        </w:rPr>
+        <w:t xml:space="preserve"> = 64.904 </w:t>
+      </w:r>
+    </w:p>
+    <w:p>
+      <w:r>
+        <w:rPr>
+          <w:sz w:val="18"/>
+        </w:rPr>
+        <w:t>M</w:t>
+      </w:r>
+      <w:r>
+        <w:rPr>
+          <w:sz w:val="18"/>
+          <w:vertAlign w:val="subscript"/>
+        </w:rPr>
+        <w:t>x3</w:t>
+      </w:r>
+      <w:r>
+        <w:rPr>
+          <w:sz w:val="18"/>
+        </w:rPr>
+        <w:t xml:space="preserve"> = 14.833 </w:t>
+      </w:r>
+    </w:p>
+    <w:p/>
+    <w:p>
+      <w:r>
+        <w:drawing>
+          <wp:inline xmlns:a="http://schemas.openxmlformats.org/drawingml/2006/main" xmlns:pic="http://schemas.openxmlformats.org/drawingml/2006/picture">
+            <wp:extent cx="5852160" cy="4389120"/>
+            <wp:docPr id="2" name="Picture 2"/>
+            <wp:cNvGraphicFramePr>
+              <a:graphicFrameLocks noChangeAspect="1"/>
+            </wp:cNvGraphicFramePr>
+            <a:graphic>
+              <a:graphicData uri="http://schemas.openxmlformats.org/drawingml/2006/picture">
+                <pic:pic>
+                  <pic:nvPicPr>
+                    <pic:cNvPr id="0" name="EarthquakeData.png"/>
+                    <pic:cNvPicPr/>
+                  </pic:nvPicPr>
+                  <pic:blipFill>
+                    <a:blip r:embed="rId10"/>
+                    <a:stretch>
+                      <a:fillRect/>
+                    </a:stretch>
+                  </pic:blipFill>
+                  <pic:spPr>
+                    <a:xfrm>
+                      <a:off x="0" y="0"/>
+                      <a:ext cx="5852160" cy="4389120"/>
+                    </a:xfrm>
+                    <a:prstGeom prst="rect"/>
+                  </pic:spPr>
+                </pic:pic>
+              </a:graphicData>
+            </a:graphic>
+          </wp:inline>
+        </w:drawing>
+      </w:r>
+    </w:p>
     <w:sectPr>
       <w:pgSz w:w="12240" w:h="15840"/>
       <w:pgMar w:top="1440" w:right="1800" w:bottom="1440" w:left="1800" w:header="720" w:footer="720" w:gutter="0"/>

--- a/word.docx
+++ b/word.docx
@@ -1573,6 +1573,230 @@
         </w:drawing>
       </w:r>
     </w:p>
+    <w:p/>
+    <w:p>
+      <w:r>
+        <w:drawing>
+          <wp:inline xmlns:a="http://schemas.openxmlformats.org/drawingml/2006/main" xmlns:pic="http://schemas.openxmlformats.org/drawingml/2006/picture">
+            <wp:extent cx="5852160" cy="4389120"/>
+            <wp:docPr id="3" name="Picture 3"/>
+            <wp:cNvGraphicFramePr>
+              <a:graphicFrameLocks noChangeAspect="1"/>
+            </wp:cNvGraphicFramePr>
+            <a:graphic>
+              <a:graphicData uri="http://schemas.openxmlformats.org/drawingml/2006/picture">
+                <pic:pic>
+                  <pic:nvPicPr>
+                    <pic:cNvPr id="0" name="PseudoDisplacement.png"/>
+                    <pic:cNvPicPr/>
+                  </pic:nvPicPr>
+                  <pic:blipFill>
+                    <a:blip r:embed="rId11"/>
+                    <a:stretch>
+                      <a:fillRect/>
+                    </a:stretch>
+                  </pic:blipFill>
+                  <pic:spPr>
+                    <a:xfrm>
+                      <a:off x="0" y="0"/>
+                      <a:ext cx="5852160" cy="4389120"/>
+                    </a:xfrm>
+                    <a:prstGeom prst="rect"/>
+                  </pic:spPr>
+                </pic:pic>
+              </a:graphicData>
+            </a:graphic>
+          </wp:inline>
+        </w:drawing>
+      </w:r>
+    </w:p>
+    <w:p/>
+    <w:p>
+      <w:r>
+        <w:drawing>
+          <wp:inline xmlns:a="http://schemas.openxmlformats.org/drawingml/2006/main" xmlns:pic="http://schemas.openxmlformats.org/drawingml/2006/picture">
+            <wp:extent cx="5852160" cy="4389120"/>
+            <wp:docPr id="4" name="Picture 4"/>
+            <wp:cNvGraphicFramePr>
+              <a:graphicFrameLocks noChangeAspect="1"/>
+            </wp:cNvGraphicFramePr>
+            <a:graphic>
+              <a:graphicData uri="http://schemas.openxmlformats.org/drawingml/2006/picture">
+                <pic:pic>
+                  <pic:nvPicPr>
+                    <pic:cNvPr id="0" name="PseudoAcceleration.png"/>
+                    <pic:cNvPicPr/>
+                  </pic:nvPicPr>
+                  <pic:blipFill>
+                    <a:blip r:embed="rId12"/>
+                    <a:stretch>
+                      <a:fillRect/>
+                    </a:stretch>
+                  </pic:blipFill>
+                  <pic:spPr>
+                    <a:xfrm>
+                      <a:off x="0" y="0"/>
+                      <a:ext cx="5852160" cy="4389120"/>
+                    </a:xfrm>
+                    <a:prstGeom prst="rect"/>
+                  </pic:spPr>
+                </pic:pic>
+              </a:graphicData>
+            </a:graphic>
+          </wp:inline>
+        </w:drawing>
+      </w:r>
+    </w:p>
+    <w:p/>
+    <w:p>
+      <w:r>
+        <w:rPr>
+          <w:sz w:val="22"/>
+        </w:rPr>
+        <w:t>S</w:t>
+      </w:r>
+      <w:r>
+        <w:rPr>
+          <w:sz w:val="22"/>
+          <w:vertAlign w:val="subscript"/>
+        </w:rPr>
+        <w:t>ae1</w:t>
+      </w:r>
+      <w:r>
+        <w:rPr>
+          <w:sz w:val="22"/>
+        </w:rPr>
+        <w:t xml:space="preserve"> = 0.329 </w:t>
+      </w:r>
+    </w:p>
+    <w:p>
+      <w:r>
+        <w:rPr>
+          <w:sz w:val="22"/>
+        </w:rPr>
+        <w:t>S</w:t>
+      </w:r>
+      <w:r>
+        <w:rPr>
+          <w:sz w:val="22"/>
+          <w:vertAlign w:val="subscript"/>
+        </w:rPr>
+        <w:t>ae2</w:t>
+      </w:r>
+      <w:r>
+        <w:rPr>
+          <w:sz w:val="22"/>
+        </w:rPr>
+        <w:t xml:space="preserve"> = 0.612 </w:t>
+      </w:r>
+    </w:p>
+    <w:p>
+      <w:r>
+        <w:rPr>
+          <w:sz w:val="22"/>
+        </w:rPr>
+        <w:t>S</w:t>
+      </w:r>
+      <w:r>
+        <w:rPr>
+          <w:sz w:val="22"/>
+          <w:vertAlign w:val="subscript"/>
+        </w:rPr>
+        <w:t>ae3</w:t>
+      </w:r>
+      <w:r>
+        <w:rPr>
+          <w:sz w:val="22"/>
+        </w:rPr>
+        <w:t xml:space="preserve"> = 0.896 </w:t>
+      </w:r>
+    </w:p>
+    <w:p/>
+    <w:p>
+      <w:r>
+        <w:rPr>
+          <w:sz w:val="22"/>
+        </w:rPr>
+        <w:t>V</w:t>
+      </w:r>
+      <w:r>
+        <w:rPr>
+          <w:sz w:val="22"/>
+          <w:vertAlign w:val="subscript"/>
+        </w:rPr>
+        <w:t>x1</w:t>
+      </w:r>
+      <w:r>
+        <w:rPr>
+          <w:sz w:val="22"/>
+        </w:rPr>
+        <w:t xml:space="preserve"> = 1946.618 </w:t>
+      </w:r>
+    </w:p>
+    <w:p>
+      <w:r>
+        <w:rPr>
+          <w:sz w:val="22"/>
+        </w:rPr>
+        <w:t>V</w:t>
+      </w:r>
+      <w:r>
+        <w:rPr>
+          <w:sz w:val="22"/>
+          <w:vertAlign w:val="subscript"/>
+        </w:rPr>
+        <w:t>x2</w:t>
+      </w:r>
+      <w:r>
+        <w:rPr>
+          <w:sz w:val="22"/>
+        </w:rPr>
+        <w:t xml:space="preserve"> = 389.805 </w:t>
+      </w:r>
+    </w:p>
+    <w:p>
+      <w:r>
+        <w:rPr>
+          <w:sz w:val="22"/>
+        </w:rPr>
+        <w:t>V</w:t>
+      </w:r>
+      <w:r>
+        <w:rPr>
+          <w:sz w:val="22"/>
+          <w:vertAlign w:val="subscript"/>
+        </w:rPr>
+        <w:t>x3</w:t>
+      </w:r>
+      <w:r>
+        <w:rPr>
+          <w:sz w:val="22"/>
+        </w:rPr>
+        <w:t xml:space="preserve"> = 130.367 </w:t>
+      </w:r>
+    </w:p>
+    <w:p/>
+    <w:p>
+      <w:r>
+        <w:rPr>
+          <w:sz w:val="22"/>
+        </w:rPr>
+        <w:t>V</w:t>
+      </w:r>
+      <w:r>
+        <w:rPr>
+          <w:sz w:val="22"/>
+          <w:vertAlign w:val="subscript"/>
+        </w:rPr>
+        <w:t>T</w:t>
+      </w:r>
+      <w:r>
+        <w:rPr>
+          <w:sz w:val="22"/>
+        </w:rPr>
+        <w:t xml:space="preserve"> = 1989.539 </w:t>
+      </w:r>
+    </w:p>
     <w:sectPr>
       <w:pgSz w:w="12240" w:h="15840"/>
       <w:pgMar w:top="1440" w:right="1800" w:bottom="1440" w:left="1800" w:header="720" w:footer="720" w:gutter="0"/>

--- a/word.docx
+++ b/word.docx
@@ -13,8 +13,16 @@
     </w:p>
     <w:p>
       <w:r>
+        <w:t xml:space="preserve">This report has been automatically generated by sDyna software. </w:t>
+      </w:r>
+    </w:p>
+    <w:p>
+      <w:pPr>
+        <w:pStyle w:val="Heading1"/>
+      </w:pPr>
+      <w:r>
+        <w:t>Mass Matrix</w:t>
         <w:br/>
-        <w:t xml:space="preserve">This report has been automatically generated by sDyna software. </w:t>
       </w:r>
     </w:p>
     <w:tbl>
@@ -85,7 +93,7 @@
               <w:rPr>
                 <w:sz w:val="18"/>
               </w:rPr>
-              <w:t>Mass Matrix(t) =</w:t>
+              <w:t>m =</w:t>
             </w:r>
           </w:p>
         </w:tc>
@@ -178,7 +186,11 @@
       </w:tr>
     </w:tbl>
     <w:p>
+      <w:pPr>
+        <w:pStyle w:val="Heading1"/>
+      </w:pPr>
       <w:r>
+        <w:t>Stiffness Matrix</w:t>
         <w:br/>
       </w:r>
     </w:p>
@@ -250,7 +262,7 @@
               <w:rPr>
                 <w:sz w:val="18"/>
               </w:rPr>
-              <w:t>Rigidity Matrix(kN/m) =</w:t>
+              <w:t>k =</w:t>
             </w:r>
           </w:p>
         </w:tc>
@@ -342,110 +354,15 @@
         </w:tc>
       </w:tr>
     </w:tbl>
-    <w:p/>
     <w:p>
+      <w:pPr>
+        <w:pStyle w:val="Heading1"/>
+      </w:pPr>
       <w:r>
-        <w:rPr>
-          <w:sz w:val="18"/>
-        </w:rPr>
-        <w:t>ω</w:t>
-      </w:r>
-      <w:r>
-        <w:rPr>
-          <w:sz w:val="18"/>
-          <w:vertAlign w:val="subscript"/>
-        </w:rPr>
-        <w:t>1</w:t>
-      </w:r>
-      <w:r>
-        <w:rPr>
-          <w:sz w:val="18"/>
-        </w:rPr>
-        <w:t xml:space="preserve"> = 9.251 rad/sec           ---------------&gt;     T</w:t>
-      </w:r>
-      <w:r>
-        <w:rPr>
-          <w:sz w:val="18"/>
-          <w:vertAlign w:val="subscript"/>
-        </w:rPr>
-        <w:t>1</w:t>
-      </w:r>
-      <w:r>
-        <w:rPr>
-          <w:sz w:val="18"/>
-        </w:rPr>
-        <w:t>= 0.679 sec</w:t>
+        <w:t>Damping Matrix</w:t>
+        <w:br/>
       </w:r>
     </w:p>
-    <w:p>
-      <w:r>
-        <w:rPr>
-          <w:sz w:val="18"/>
-        </w:rPr>
-        <w:t>ω</w:t>
-      </w:r>
-      <w:r>
-        <w:rPr>
-          <w:sz w:val="18"/>
-          <w:vertAlign w:val="subscript"/>
-        </w:rPr>
-        <w:t>2</w:t>
-      </w:r>
-      <w:r>
-        <w:rPr>
-          <w:sz w:val="18"/>
-        </w:rPr>
-        <w:t xml:space="preserve"> = 25.447 rad/sec           ---------------&gt;     T</w:t>
-      </w:r>
-      <w:r>
-        <w:rPr>
-          <w:sz w:val="18"/>
-          <w:vertAlign w:val="subscript"/>
-        </w:rPr>
-        <w:t>2</w:t>
-      </w:r>
-      <w:r>
-        <w:rPr>
-          <w:sz w:val="18"/>
-        </w:rPr>
-        <w:t>= 0.247 sec</w:t>
-      </w:r>
-    </w:p>
-    <w:p>
-      <w:r>
-        <w:rPr>
-          <w:sz w:val="18"/>
-        </w:rPr>
-        <w:t>ω</w:t>
-      </w:r>
-      <w:r>
-        <w:rPr>
-          <w:sz w:val="18"/>
-          <w:vertAlign w:val="subscript"/>
-        </w:rPr>
-        <w:t>3</w:t>
-      </w:r>
-      <w:r>
-        <w:rPr>
-          <w:sz w:val="18"/>
-        </w:rPr>
-        <w:t xml:space="preserve"> = 35.656 rad/sec           ---------------&gt;     T</w:t>
-      </w:r>
-      <w:r>
-        <w:rPr>
-          <w:sz w:val="18"/>
-          <w:vertAlign w:val="subscript"/>
-        </w:rPr>
-        <w:t>3</w:t>
-      </w:r>
-      <w:r>
-        <w:rPr>
-          <w:sz w:val="18"/>
-        </w:rPr>
-        <w:t>= 0.176 sec</w:t>
-      </w:r>
-    </w:p>
-    <w:p/>
     <w:tbl>
       <w:tblPr>
         <w:tblW w:type="auto" w:w="0"/>
@@ -473,7 +390,7 @@
               <w:rPr>
                 <w:sz w:val="18"/>
               </w:rPr>
-              <w:t>789.59</w:t>
+              <w:t>789.63</w:t>
             </w:r>
           </w:p>
         </w:tc>
@@ -486,7 +403,7 @@
               <w:rPr>
                 <w:sz w:val="18"/>
               </w:rPr>
-              <w:t>-579.07</w:t>
+              <w:t>-579.14</w:t>
             </w:r>
           </w:p>
         </w:tc>
@@ -514,7 +431,7 @@
               <w:rPr>
                 <w:sz w:val="18"/>
               </w:rPr>
-              <w:t>Damping Matrix(kN s/m) =</w:t>
+              <w:t>c =</w:t>
             </w:r>
           </w:p>
         </w:tc>
@@ -527,7 +444,7 @@
               <w:rPr>
                 <w:sz w:val="18"/>
               </w:rPr>
-              <w:t>-579.07</w:t>
+              <w:t>-579.14</w:t>
             </w:r>
           </w:p>
         </w:tc>
@@ -540,7 +457,7 @@
               <w:rPr>
                 <w:sz w:val="18"/>
               </w:rPr>
-              <w:t>1390.44</w:t>
+              <w:t>1390.62</w:t>
             </w:r>
           </w:p>
         </w:tc>
@@ -553,7 +470,7 @@
               <w:rPr>
                 <w:sz w:val="18"/>
               </w:rPr>
-              <w:t>-811.38</w:t>
+              <w:t>-811.48</w:t>
             </w:r>
           </w:p>
         </w:tc>
@@ -587,7 +504,7 @@
               <w:rPr>
                 <w:sz w:val="18"/>
               </w:rPr>
-              <w:t>-811.38</w:t>
+              <w:t>-811.48</w:t>
             </w:r>
           </w:p>
         </w:tc>
@@ -600,12 +517,123 @@
               <w:rPr>
                 <w:sz w:val="18"/>
               </w:rPr>
-              <w:t>811.38</w:t>
+              <w:t>811.48</w:t>
             </w:r>
           </w:p>
         </w:tc>
       </w:tr>
     </w:tbl>
+    <w:p>
+      <w:pPr>
+        <w:pStyle w:val="Heading1"/>
+      </w:pPr>
+      <w:r>
+        <w:t>Natural Frequencies and Periods</w:t>
+      </w:r>
+    </w:p>
+    <w:p/>
+    <w:p>
+      <w:r>
+        <w:rPr>
+          <w:sz w:val="18"/>
+        </w:rPr>
+        <w:t>ω</w:t>
+      </w:r>
+      <w:r>
+        <w:rPr>
+          <w:sz w:val="18"/>
+          <w:vertAlign w:val="subscript"/>
+        </w:rPr>
+        <w:t>1</w:t>
+      </w:r>
+      <w:r>
+        <w:rPr>
+          <w:sz w:val="18"/>
+        </w:rPr>
+        <w:t xml:space="preserve"> = 9.25 rad/sec           ---------------&gt;     T</w:t>
+      </w:r>
+      <w:r>
+        <w:rPr>
+          <w:sz w:val="18"/>
+          <w:vertAlign w:val="subscript"/>
+        </w:rPr>
+        <w:t>1</w:t>
+      </w:r>
+      <w:r>
+        <w:rPr>
+          <w:sz w:val="18"/>
+        </w:rPr>
+        <w:t>= 0.68 sec</w:t>
+      </w:r>
+    </w:p>
+    <w:p>
+      <w:r>
+        <w:rPr>
+          <w:sz w:val="18"/>
+        </w:rPr>
+        <w:t>ω</w:t>
+      </w:r>
+      <w:r>
+        <w:rPr>
+          <w:sz w:val="18"/>
+          <w:vertAlign w:val="subscript"/>
+        </w:rPr>
+        <w:t>2</w:t>
+      </w:r>
+      <w:r>
+        <w:rPr>
+          <w:sz w:val="18"/>
+        </w:rPr>
+        <w:t xml:space="preserve"> = 25.45 rad/sec           ---------------&gt;     T</w:t>
+      </w:r>
+      <w:r>
+        <w:rPr>
+          <w:sz w:val="18"/>
+          <w:vertAlign w:val="subscript"/>
+        </w:rPr>
+        <w:t>2</w:t>
+      </w:r>
+      <w:r>
+        <w:rPr>
+          <w:sz w:val="18"/>
+        </w:rPr>
+        <w:t>= 0.25 sec</w:t>
+      </w:r>
+    </w:p>
+    <w:p>
+      <w:r>
+        <w:rPr>
+          <w:sz w:val="18"/>
+        </w:rPr>
+        <w:t>ω</w:t>
+      </w:r>
+      <w:r>
+        <w:rPr>
+          <w:sz w:val="18"/>
+          <w:vertAlign w:val="subscript"/>
+        </w:rPr>
+        <w:t>3</w:t>
+      </w:r>
+      <w:r>
+        <w:rPr>
+          <w:sz w:val="18"/>
+        </w:rPr>
+        <w:t xml:space="preserve"> = 35.66 rad/sec           ---------------&gt;     T</w:t>
+      </w:r>
+      <w:r>
+        <w:rPr>
+          <w:sz w:val="18"/>
+          <w:vertAlign w:val="subscript"/>
+        </w:rPr>
+        <w:t>3</w:t>
+      </w:r>
+      <w:r>
+        <w:rPr>
+          <w:sz w:val="18"/>
+        </w:rPr>
+        <w:t>= 0.18 sec</w:t>
+      </w:r>
+    </w:p>
     <w:p>
       <w:r>
         <w:br w:type="page"/>
@@ -616,26 +644,43 @@
         <w:pStyle w:val="Heading1"/>
       </w:pPr>
       <w:r>
-        <w:t>Mode 1 Amplitude</w:t>
+        <w:t>Modes' Amplitudes</w:t>
       </w:r>
     </w:p>
+    <w:p/>
     <w:tbl>
       <w:tblPr>
+        <w:tblStyle w:val="TableGrid"/>
         <w:tblW w:type="auto" w:w="0"/>
         <w:tblLook w:firstColumn="1" w:firstRow="1" w:lastColumn="0" w:lastRow="0" w:noHBand="0" w:noVBand="1" w:val="04A0"/>
       </w:tblPr>
       <w:tblGrid>
-        <w:gridCol w:w="2880"/>
-        <w:gridCol w:w="2880"/>
-        <w:gridCol w:w="2880"/>
+        <w:gridCol w:w="2160"/>
+        <w:gridCol w:w="2160"/>
+        <w:gridCol w:w="2160"/>
+        <w:gridCol w:w="2160"/>
       </w:tblGrid>
       <w:tr>
         <w:trPr>
-          <w:trHeight w:val="720"/>
+          <w:trHeight w:val="576"/>
         </w:trPr>
         <w:tc>
           <w:tcPr>
-            <w:tcW w:type="dxa" w:w="2880"/>
+            <w:tcW w:type="dxa" w:w="2160"/>
+          </w:tcPr>
+          <w:p/>
+          <w:p>
+            <w:r>
+              <w:rPr>
+                <w:sz w:val="18"/>
+              </w:rPr>
+              <w:t>Mode 1 Amplitudes</w:t>
+            </w:r>
+          </w:p>
+        </w:tc>
+        <w:tc>
+          <w:tcPr>
+            <w:tcW w:type="dxa" w:w="2160"/>
           </w:tcPr>
           <w:p/>
           <w:p>
@@ -662,7 +707,7 @@
         </w:tc>
         <w:tc>
           <w:tcPr>
-            <w:tcW w:type="dxa" w:w="2880"/>
+            <w:tcW w:type="dxa" w:w="2160"/>
           </w:tcPr>
           <w:p/>
           <w:p>
@@ -683,13 +728,13 @@
               <w:rPr>
                 <w:sz w:val="18"/>
               </w:rPr>
-              <w:t xml:space="preserve"> = 2.083</w:t>
+              <w:t xml:space="preserve"> = 2.08</w:t>
             </w:r>
           </w:p>
         </w:tc>
         <w:tc>
           <w:tcPr>
-            <w:tcW w:type="dxa" w:w="2880"/>
+            <w:tcW w:type="dxa" w:w="2160"/>
           </w:tcPr>
           <w:p/>
           <w:p>
@@ -710,18 +755,32 @@
               <w:rPr>
                 <w:sz w:val="18"/>
               </w:rPr>
-              <w:t xml:space="preserve"> = 2.693</w:t>
+              <w:t xml:space="preserve"> = 2.69</w:t>
             </w:r>
           </w:p>
         </w:tc>
       </w:tr>
       <w:tr>
         <w:trPr>
-          <w:trHeight w:val="720"/>
+          <w:trHeight w:val="576"/>
         </w:trPr>
         <w:tc>
           <w:tcPr>
-            <w:tcW w:type="dxa" w:w="2880"/>
+            <w:tcW w:type="dxa" w:w="2160"/>
+          </w:tcPr>
+          <w:p/>
+          <w:p>
+            <w:r>
+              <w:rPr>
+                <w:sz w:val="18"/>
+              </w:rPr>
+              <w:t>Mode 2 Amplitudes</w:t>
+            </w:r>
+          </w:p>
+        </w:tc>
+        <w:tc>
+          <w:tcPr>
+            <w:tcW w:type="dxa" w:w="2160"/>
           </w:tcPr>
           <w:p/>
           <w:p>
@@ -748,7 +807,7 @@
         </w:tc>
         <w:tc>
           <w:tcPr>
-            <w:tcW w:type="dxa" w:w="2880"/>
+            <w:tcW w:type="dxa" w:w="2160"/>
           </w:tcPr>
           <w:p/>
           <w:p>
@@ -769,13 +828,13 @@
               <w:rPr>
                 <w:sz w:val="18"/>
               </w:rPr>
-              <w:t xml:space="preserve"> = 0.594</w:t>
+              <w:t xml:space="preserve"> = 0.59</w:t>
             </w:r>
           </w:p>
         </w:tc>
         <w:tc>
           <w:tcPr>
-            <w:tcW w:type="dxa" w:w="2880"/>
+            <w:tcW w:type="dxa" w:w="2160"/>
           </w:tcPr>
           <w:p/>
           <w:p>
@@ -796,18 +855,32 @@
               <w:rPr>
                 <w:sz w:val="18"/>
               </w:rPr>
-              <w:t xml:space="preserve"> = -0.831</w:t>
+              <w:t xml:space="preserve"> = -0.83</w:t>
             </w:r>
           </w:p>
         </w:tc>
       </w:tr>
       <w:tr>
         <w:trPr>
-          <w:trHeight w:val="720"/>
+          <w:trHeight w:val="576"/>
         </w:trPr>
         <w:tc>
           <w:tcPr>
-            <w:tcW w:type="dxa" w:w="2880"/>
+            <w:tcW w:type="dxa" w:w="2160"/>
+          </w:tcPr>
+          <w:p/>
+          <w:p>
+            <w:r>
+              <w:rPr>
+                <w:sz w:val="18"/>
+              </w:rPr>
+              <w:t>Mode 3 Amplitudes</w:t>
+            </w:r>
+          </w:p>
+        </w:tc>
+        <w:tc>
+          <w:tcPr>
+            <w:tcW w:type="dxa" w:w="2160"/>
           </w:tcPr>
           <w:p/>
           <w:p>
@@ -834,7 +907,7 @@
         </w:tc>
         <w:tc>
           <w:tcPr>
-            <w:tcW w:type="dxa" w:w="2880"/>
+            <w:tcW w:type="dxa" w:w="2160"/>
           </w:tcPr>
           <w:p/>
           <w:p>
@@ -855,13 +928,13 @@
               <w:rPr>
                 <w:sz w:val="18"/>
               </w:rPr>
-              <w:t xml:space="preserve"> = -1.058</w:t>
+              <w:t xml:space="preserve"> = -1.06</w:t>
             </w:r>
           </w:p>
         </w:tc>
         <w:tc>
           <w:tcPr>
-            <w:tcW w:type="dxa" w:w="2880"/>
+            <w:tcW w:type="dxa" w:w="2160"/>
           </w:tcPr>
           <w:p/>
           <w:p>
@@ -882,7 +955,7 @@
               <w:rPr>
                 <w:sz w:val="18"/>
               </w:rPr>
-              <w:t xml:space="preserve"> = 0.447</w:t>
+              <w:t xml:space="preserve"> = 0.45</w:t>
             </w:r>
           </w:p>
         </w:tc>
@@ -925,6 +998,19 @@
         </w:drawing>
       </w:r>
     </w:p>
+    <w:p>
+      <w:r>
+        <w:br w:type="page"/>
+      </w:r>
+    </w:p>
+    <w:p>
+      <w:pPr>
+        <w:pStyle w:val="Heading1"/>
+      </w:pPr>
+      <w:r>
+        <w:t>Generalized Mass Matrix</w:t>
+      </w:r>
+    </w:p>
     <w:p/>
     <w:tbl>
       <w:tblPr>
@@ -953,7 +1039,7 @@
               <w:rPr>
                 <w:sz w:val="18"/>
               </w:rPr>
-              <w:t>2865.17</w:t>
+              <w:t>2858.72</w:t>
             </w:r>
           </w:p>
         </w:tc>
@@ -1020,7 +1106,7 @@
               <w:rPr>
                 <w:sz w:val="18"/>
               </w:rPr>
-              <w:t>464.96</w:t>
+              <w:t>463.54</w:t>
             </w:r>
           </w:p>
         </w:tc>
@@ -1080,12 +1166,20 @@
               <w:rPr>
                 <w:sz w:val="18"/>
               </w:rPr>
-              <w:t>527.79</w:t>
+              <w:t>529.33</w:t>
             </w:r>
           </w:p>
         </w:tc>
       </w:tr>
     </w:tbl>
+    <w:p>
+      <w:pPr>
+        <w:pStyle w:val="Heading1"/>
+      </w:pPr>
+      <w:r>
+        <w:t>Generalized Stiffness Matrix</w:t>
+      </w:r>
+    </w:p>
     <w:p/>
     <w:tbl>
       <w:tblPr>
@@ -1114,7 +1208,7 @@
               <w:rPr>
                 <w:sz w:val="18"/>
               </w:rPr>
-              <w:t>245213.25</w:t>
+              <w:t>244660.84</w:t>
             </w:r>
           </w:p>
         </w:tc>
@@ -1181,7 +1275,7 @@
               <w:rPr>
                 <w:sz w:val="18"/>
               </w:rPr>
-              <w:t>301076.24</w:t>
+              <w:t>300158.78</w:t>
             </w:r>
           </w:p>
         </w:tc>
@@ -1241,12 +1335,20 @@
               <w:rPr>
                 <w:sz w:val="18"/>
               </w:rPr>
-              <w:t>670990.62</w:t>
+              <w:t>672947.17</w:t>
             </w:r>
           </w:p>
         </w:tc>
       </w:tr>
     </w:tbl>
+    <w:p>
+      <w:pPr>
+        <w:pStyle w:val="Heading1"/>
+      </w:pPr>
+      <w:r>
+        <w:t>Generalized Damping Matrix</w:t>
+      </w:r>
+    </w:p>
     <w:p/>
     <w:tbl>
       <w:tblPr>
@@ -1275,7 +1377,7 @@
               <w:rPr>
                 <w:sz w:val="18"/>
               </w:rPr>
-              <w:t>1191.73</w:t>
+              <w:t>1187.95</w:t>
             </w:r>
           </w:p>
         </w:tc>
@@ -1342,7 +1444,7 @@
               <w:rPr>
                 <w:sz w:val="18"/>
               </w:rPr>
-              <w:t>1953.37</w:t>
+              <w:t>1944.11</w:t>
             </w:r>
           </w:p>
         </w:tc>
@@ -1402,12 +1504,20 @@
               <w:rPr>
                 <w:sz w:val="18"/>
               </w:rPr>
-              <w:t>4501.24</w:t>
+              <w:t>4518.38</w:t>
             </w:r>
           </w:p>
         </w:tc>
       </w:tr>
     </w:tbl>
+    <w:p>
+      <w:pPr>
+        <w:pStyle w:val="Heading1"/>
+      </w:pPr>
+      <w:r>
+        <w:t>Modal Participating Factors</w:t>
+      </w:r>
+    </w:p>
     <w:p/>
     <w:p>
       <w:r>
@@ -1427,7 +1537,7 @@
         <w:rPr>
           <w:sz w:val="18"/>
         </w:rPr>
-        <w:t xml:space="preserve"> = 0.459 </w:t>
+        <w:t xml:space="preserve"> = 0.46 </w:t>
       </w:r>
     </w:p>
     <w:p>
@@ -1448,7 +1558,7 @@
         <w:rPr>
           <w:sz w:val="18"/>
         </w:rPr>
-        <w:t xml:space="preserve"> = 0.374 </w:t>
+        <w:t xml:space="preserve"> = 0.37 </w:t>
       </w:r>
     </w:p>
     <w:p>
@@ -1469,7 +1579,15 @@
         <w:rPr>
           <w:sz w:val="18"/>
         </w:rPr>
-        <w:t xml:space="preserve"> = 0.168 </w:t>
+        <w:t xml:space="preserve"> = 0.17 </w:t>
+      </w:r>
+    </w:p>
+    <w:p>
+      <w:pPr>
+        <w:pStyle w:val="Heading1"/>
+      </w:pPr>
+      <w:r>
+        <w:t>Effective Participating Mass of Each Mode</w:t>
       </w:r>
     </w:p>
     <w:p/>
@@ -1491,7 +1609,7 @@
         <w:rPr>
           <w:sz w:val="18"/>
         </w:rPr>
-        <w:t xml:space="preserve"> = 602.942 </w:t>
+        <w:t xml:space="preserve"> = 603.08 </w:t>
       </w:r>
     </w:p>
     <w:p>
@@ -1512,7 +1630,7 @@
         <w:rPr>
           <w:sz w:val="18"/>
         </w:rPr>
-        <w:t xml:space="preserve"> = 64.904 </w:t>
+        <w:t xml:space="preserve"> = 64.53 </w:t>
       </w:r>
     </w:p>
     <w:p>
@@ -1533,15 +1651,14 @@
         <w:rPr>
           <w:sz w:val="18"/>
         </w:rPr>
-        <w:t xml:space="preserve"> = 14.833 </w:t>
+        <w:t xml:space="preserve"> = 14.88 </w:t>
       </w:r>
     </w:p>
-    <w:p/>
     <w:p>
       <w:r>
         <w:drawing>
           <wp:inline xmlns:a="http://schemas.openxmlformats.org/drawingml/2006/main" xmlns:pic="http://schemas.openxmlformats.org/drawingml/2006/picture">
-            <wp:extent cx="5852160" cy="4389120"/>
+            <wp:extent cx="5486400" cy="3657600"/>
             <wp:docPr id="2" name="Picture 2"/>
             <wp:cNvGraphicFramePr>
               <a:graphicFrameLocks noChangeAspect="1"/>
@@ -1562,7 +1679,7 @@
                   <pic:spPr>
                     <a:xfrm>
                       <a:off x="0" y="0"/>
-                      <a:ext cx="5852160" cy="4389120"/>
+                      <a:ext cx="5486400" cy="3657600"/>
                     </a:xfrm>
                     <a:prstGeom prst="rect"/>
                   </pic:spPr>
@@ -1578,7 +1695,7 @@
       <w:r>
         <w:drawing>
           <wp:inline xmlns:a="http://schemas.openxmlformats.org/drawingml/2006/main" xmlns:pic="http://schemas.openxmlformats.org/drawingml/2006/picture">
-            <wp:extent cx="5852160" cy="4389120"/>
+            <wp:extent cx="5486400" cy="3657600"/>
             <wp:docPr id="3" name="Picture 3"/>
             <wp:cNvGraphicFramePr>
               <a:graphicFrameLocks noChangeAspect="1"/>
@@ -1599,7 +1716,7 @@
                   <pic:spPr>
                     <a:xfrm>
                       <a:off x="0" y="0"/>
-                      <a:ext cx="5852160" cy="4389120"/>
+                      <a:ext cx="5486400" cy="3657600"/>
                     </a:xfrm>
                     <a:prstGeom prst="rect"/>
                   </pic:spPr>
@@ -1615,7 +1732,7 @@
       <w:r>
         <w:drawing>
           <wp:inline xmlns:a="http://schemas.openxmlformats.org/drawingml/2006/main" xmlns:pic="http://schemas.openxmlformats.org/drawingml/2006/picture">
-            <wp:extent cx="5852160" cy="4389120"/>
+            <wp:extent cx="5486400" cy="3657600"/>
             <wp:docPr id="4" name="Picture 4"/>
             <wp:cNvGraphicFramePr>
               <a:graphicFrameLocks noChangeAspect="1"/>
@@ -1636,7 +1753,7 @@
                   <pic:spPr>
                     <a:xfrm>
                       <a:off x="0" y="0"/>
-                      <a:ext cx="5852160" cy="4389120"/>
+                      <a:ext cx="5486400" cy="3657600"/>
                     </a:xfrm>
                     <a:prstGeom prst="rect"/>
                   </pic:spPr>
@@ -1645,6 +1762,14 @@
             </a:graphic>
           </wp:inline>
         </w:drawing>
+      </w:r>
+    </w:p>
+    <w:p>
+      <w:pPr>
+        <w:pStyle w:val="Heading1"/>
+      </w:pPr>
+      <w:r>
+        <w:t>Psuedo Acceleration Respond Spectrum</w:t>
       </w:r>
     </w:p>
     <w:p/>
@@ -1666,7 +1791,7 @@
         <w:rPr>
           <w:sz w:val="22"/>
         </w:rPr>
-        <w:t xml:space="preserve"> = 0.329 </w:t>
+        <w:t xml:space="preserve"> = 0.331 </w:t>
       </w:r>
     </w:p>
     <w:p>
@@ -1687,7 +1812,7 @@
         <w:rPr>
           <w:sz w:val="22"/>
         </w:rPr>
-        <w:t xml:space="preserve"> = 0.612 </w:t>
+        <w:t xml:space="preserve"> = 0.598 </w:t>
       </w:r>
     </w:p>
     <w:p>
@@ -1708,7 +1833,15 @@
         <w:rPr>
           <w:sz w:val="22"/>
         </w:rPr>
-        <w:t xml:space="preserve"> = 0.896 </w:t>
+        <w:t xml:space="preserve"> = 0.963 </w:t>
+      </w:r>
+    </w:p>
+    <w:p>
+      <w:pPr>
+        <w:pStyle w:val="Heading1"/>
+      </w:pPr>
+      <w:r>
+        <w:t>Modes' Base Shear Forces</w:t>
       </w:r>
     </w:p>
     <w:p/>
@@ -1730,7 +1863,7 @@
         <w:rPr>
           <w:sz w:val="22"/>
         </w:rPr>
-        <w:t xml:space="preserve"> = 1946.618 </w:t>
+        <w:t xml:space="preserve"> = 1955.384 </w:t>
       </w:r>
     </w:p>
     <w:p>
@@ -1751,7 +1884,7 @@
         <w:rPr>
           <w:sz w:val="22"/>
         </w:rPr>
-        <w:t xml:space="preserve"> = 389.805 </w:t>
+        <w:t xml:space="preserve"> = 378.782 </w:t>
       </w:r>
     </w:p>
     <w:p>
@@ -1772,7 +1905,15 @@
         <w:rPr>
           <w:sz w:val="22"/>
         </w:rPr>
-        <w:t xml:space="preserve"> = 130.367 </w:t>
+        <w:t xml:space="preserve"> = 140.637 </w:t>
+      </w:r>
+    </w:p>
+    <w:p>
+      <w:pPr>
+        <w:pStyle w:val="Heading1"/>
+      </w:pPr>
+      <w:r>
+        <w:t>Total Base Shear Force with SRSS method</w:t>
       </w:r>
     </w:p>
     <w:p/>
@@ -1794,7 +1935,7 @@
         <w:rPr>
           <w:sz w:val="22"/>
         </w:rPr>
-        <w:t xml:space="preserve"> = 1989.539 </w:t>
+        <w:t xml:space="preserve"> = 1996.693 </w:t>
       </w:r>
     </w:p>
     <w:sectPr>
